--- a/2020/Directivos-colegio/Coordinacion/evidencias/20200626 Evidencias actividades desarrolladas.docx
+++ b/2020/Directivos-colegio/Coordinacion/evidencias/20200626 Evidencias actividades desarrolladas.docx
@@ -193,19 +193,8 @@
                   <w:sz w:val="28"/>
                   <w:szCs w:val="28"/>
                 </w:rPr>
-                <w:t xml:space="preserve">30 de </w:t>
+                <w:t>30 de Junio</w:t>
               </w:r>
-              <w:proofErr w:type="gramStart"/>
-              <w:r>
-                <w:rPr>
-                  <w:rFonts w:ascii="Batang" w:eastAsia="Batang" w:hAnsi="Batang"/>
-                  <w:color w:val="7F7F7F" w:themeColor="text1" w:themeTint="80"/>
-                  <w:sz w:val="28"/>
-                  <w:szCs w:val="28"/>
-                </w:rPr>
-                <w:t>Junio</w:t>
-              </w:r>
-              <w:proofErr w:type="gramEnd"/>
               <w:r>
                 <w:rPr>
                   <w:rFonts w:ascii="Batang" w:eastAsia="Batang" w:hAnsi="Batang"/>
@@ -914,7 +903,19 @@
         <w:rPr>
           <w:rFonts w:ascii="Verdana" w:hAnsi="Verdana"/>
         </w:rPr>
-        <w:t>30 de junio al 30 de julio</w:t>
+        <w:t xml:space="preserve">30 de junio al </w:t>
+      </w:r>
+      <w:r>
+        <w:rPr>
+          <w:rFonts w:ascii="Verdana" w:hAnsi="Verdana"/>
+        </w:rPr>
+        <w:t>1</w:t>
+      </w:r>
+      <w:r>
+        <w:rPr>
+          <w:rFonts w:ascii="Verdana" w:hAnsi="Verdana"/>
+        </w:rPr>
+        <w:t>0 de julio</w:t>
       </w:r>
       <w:r>
         <w:rPr>
@@ -993,6 +994,57 @@
       <w:pPr>
         <w:pStyle w:val="Prrafodelista"/>
         <w:spacing w:after="0" w:line="240" w:lineRule="auto"/>
+        <w:ind w:left="0"/>
+        <w:jc w:val="center"/>
+        <w:rPr>
+          <w:rFonts w:ascii="Verdana" w:hAnsi="Verdana"/>
+        </w:rPr>
+      </w:pPr>
+      <w:r>
+        <w:rPr>
+          <w:rFonts w:ascii="Verdana" w:hAnsi="Verdana"/>
+        </w:rPr>
+        <w:drawing>
+          <wp:inline distT="0" distB="0" distL="0" distR="0" wp14:anchorId="2A3BAD8A" wp14:editId="1D165B82">
+            <wp:extent cx="5972175" cy="4488815"/>
+            <wp:effectExtent l="0" t="0" r="9525" b="6985"/>
+            <wp:docPr id="5" name="Imagen 5"/>
+            <wp:cNvGraphicFramePr>
+              <a:graphicFrameLocks xmlns:a="http://schemas.openxmlformats.org/drawingml/2006/main" noChangeAspect="1"/>
+            </wp:cNvGraphicFramePr>
+            <a:graphic xmlns:a="http://schemas.openxmlformats.org/drawingml/2006/main">
+              <a:graphicData uri="http://schemas.openxmlformats.org/drawingml/2006/picture">
+                <pic:pic xmlns:pic="http://schemas.openxmlformats.org/drawingml/2006/picture">
+                  <pic:nvPicPr>
+                    <pic:cNvPr id="1" name=""/>
+                    <pic:cNvPicPr/>
+                  </pic:nvPicPr>
+                  <pic:blipFill>
+                    <a:blip r:embed="rId9"/>
+                    <a:stretch>
+                      <a:fillRect/>
+                    </a:stretch>
+                  </pic:blipFill>
+                  <pic:spPr>
+                    <a:xfrm>
+                      <a:off x="0" y="0"/>
+                      <a:ext cx="5972175" cy="4488815"/>
+                    </a:xfrm>
+                    <a:prstGeom prst="rect">
+                      <a:avLst/>
+                    </a:prstGeom>
+                  </pic:spPr>
+                </pic:pic>
+              </a:graphicData>
+            </a:graphic>
+          </wp:inline>
+        </w:drawing>
+      </w:r>
+    </w:p>
+    <w:p>
+      <w:pPr>
+        <w:pStyle w:val="Prrafodelista"/>
+        <w:spacing w:after="0" w:line="240" w:lineRule="auto"/>
         <w:ind w:left="1080"/>
         <w:jc w:val="center"/>
         <w:rPr>
@@ -1009,7 +1061,7 @@
         <w:rPr>
           <w:rFonts w:ascii="Verdana" w:hAnsi="Verdana"/>
         </w:rPr>
-        <w:t>10-1</w:t>
+        <w:t>8-3</w:t>
       </w:r>
     </w:p>
     <w:p>
@@ -1217,11 +1269,11 @@
                     <pic:cNvPicPr/>
                   </pic:nvPicPr>
                   <pic:blipFill>
-                    <a:blip r:embed="rId9">
+                    <a:blip r:embed="rId10">
                       <a:extLst>
                         <a:ext uri="{BEBA8EAE-BF5A-486C-A8C5-ECC9F3942E4B}">
                           <a14:imgProps xmlns:a14="http://schemas.microsoft.com/office/drawing/2010/main">
-                            <a14:imgLayer r:embed="rId10">
+                            <a14:imgLayer r:embed="rId11">
                               <a14:imgEffect>
                                 <a14:sharpenSoften amount="25000"/>
                               </a14:imgEffect>
@@ -1297,11 +1349,11 @@
                     <pic:cNvPicPr/>
                   </pic:nvPicPr>
                   <pic:blipFill>
-                    <a:blip r:embed="rId11">
+                    <a:blip r:embed="rId12">
                       <a:extLst>
                         <a:ext uri="{BEBA8EAE-BF5A-486C-A8C5-ECC9F3942E4B}">
                           <a14:imgProps xmlns:a14="http://schemas.microsoft.com/office/drawing/2010/main">
-                            <a14:imgLayer r:embed="rId12">
+                            <a14:imgLayer r:embed="rId13">
                               <a14:imgEffect>
                                 <a14:sharpenSoften amount="25000"/>
                               </a14:imgEffect>
@@ -1415,11 +1467,11 @@
                     <pic:cNvPicPr/>
                   </pic:nvPicPr>
                   <pic:blipFill>
-                    <a:blip r:embed="rId13" cstate="print">
+                    <a:blip r:embed="rId14" cstate="print">
                       <a:extLst>
                         <a:ext uri="{BEBA8EAE-BF5A-486C-A8C5-ECC9F3942E4B}">
                           <a14:imgProps xmlns:a14="http://schemas.microsoft.com/office/drawing/2010/main">
-                            <a14:imgLayer r:embed="rId14">
+                            <a14:imgLayer r:embed="rId15">
                               <a14:imgEffect>
                                 <a14:sharpenSoften amount="50000"/>
                               </a14:imgEffect>
@@ -1615,6 +1667,7 @@
           <w:rFonts w:ascii="Verdana" w:hAnsi="Verdana"/>
           <w:b/>
           <w:bCs/>
+          <w:noProof/>
         </w:rPr>
         <w:drawing>
           <wp:inline distT="0" distB="0" distL="0" distR="0" wp14:anchorId="3830348E" wp14:editId="3F1D1090">
@@ -1632,11 +1685,11 @@
                     <pic:cNvPicPr/>
                   </pic:nvPicPr>
                   <pic:blipFill>
-                    <a:blip r:embed="rId15">
+                    <a:blip r:embed="rId16">
                       <a:extLst>
                         <a:ext uri="{BEBA8EAE-BF5A-486C-A8C5-ECC9F3942E4B}">
                           <a14:imgProps xmlns:a14="http://schemas.microsoft.com/office/drawing/2010/main">
-                            <a14:imgLayer r:embed="rId16">
+                            <a14:imgLayer r:embed="rId17">
                               <a14:imgEffect>
                                 <a14:sharpenSoften amount="25000"/>
                               </a14:imgEffect>
@@ -1692,6 +1745,7 @@
           <w:rFonts w:ascii="Verdana" w:hAnsi="Verdana"/>
           <w:b/>
           <w:bCs/>
+          <w:noProof/>
         </w:rPr>
         <w:drawing>
           <wp:inline distT="0" distB="0" distL="0" distR="0" wp14:anchorId="2B50CB5A" wp14:editId="7C1719A8">
@@ -1709,11 +1763,11 @@
                     <pic:cNvPicPr/>
                   </pic:nvPicPr>
                   <pic:blipFill>
-                    <a:blip r:embed="rId17">
+                    <a:blip r:embed="rId18">
                       <a:extLst>
                         <a:ext uri="{BEBA8EAE-BF5A-486C-A8C5-ECC9F3942E4B}">
                           <a14:imgProps xmlns:a14="http://schemas.microsoft.com/office/drawing/2010/main">
-                            <a14:imgLayer r:embed="rId18">
+                            <a14:imgLayer r:embed="rId19">
                               <a14:imgEffect>
                                 <a14:sharpenSoften amount="25000"/>
                               </a14:imgEffect>
@@ -3083,6 +3137,7 @@
     <w:rsid w:val="00837828"/>
     <w:rsid w:val="00A43BC7"/>
     <w:rsid w:val="00AD0B2E"/>
+    <w:rsid w:val="00B6675A"/>
     <w:rsid w:val="00BE7C7D"/>
     <w:rsid w:val="00C74AC4"/>
     <w:rsid w:val="00CD5B08"/>

--- a/2020/Directivos-colegio/Coordinacion/evidencias/20200626 Evidencias actividades desarrolladas.docx
+++ b/2020/Directivos-colegio/Coordinacion/evidencias/20200626 Evidencias actividades desarrolladas.docx
@@ -193,8 +193,19 @@
                   <w:sz w:val="28"/>
                   <w:szCs w:val="28"/>
                 </w:rPr>
-                <w:t>30 de Junio</w:t>
+                <w:t xml:space="preserve">30 de </w:t>
               </w:r>
+              <w:proofErr w:type="gramStart"/>
+              <w:r>
+                <w:rPr>
+                  <w:rFonts w:ascii="Batang" w:eastAsia="Batang" w:hAnsi="Batang"/>
+                  <w:color w:val="7F7F7F" w:themeColor="text1" w:themeTint="80"/>
+                  <w:sz w:val="28"/>
+                  <w:szCs w:val="28"/>
+                </w:rPr>
+                <w:t>Junio</w:t>
+              </w:r>
+              <w:proofErr w:type="gramEnd"/>
               <w:r>
                 <w:rPr>
                   <w:rFonts w:ascii="Batang" w:eastAsia="Batang" w:hAnsi="Batang"/>
@@ -1003,11 +1014,12 @@
       <w:r>
         <w:rPr>
           <w:rFonts w:ascii="Verdana" w:hAnsi="Verdana"/>
+          <w:noProof/>
         </w:rPr>
         <w:drawing>
-          <wp:inline distT="0" distB="0" distL="0" distR="0" wp14:anchorId="2A3BAD8A" wp14:editId="1D165B82">
-            <wp:extent cx="5972175" cy="4488815"/>
-            <wp:effectExtent l="0" t="0" r="9525" b="6985"/>
+          <wp:inline distT="0" distB="0" distL="0" distR="0" wp14:anchorId="2A3BAD8A" wp14:editId="302C544C">
+            <wp:extent cx="4320000" cy="3247005"/>
+            <wp:effectExtent l="0" t="0" r="4445" b="0"/>
             <wp:docPr id="5" name="Imagen 5"/>
             <wp:cNvGraphicFramePr>
               <a:graphicFrameLocks xmlns:a="http://schemas.openxmlformats.org/drawingml/2006/main" noChangeAspect="1"/>
@@ -1020,7 +1032,13 @@
                     <pic:cNvPicPr/>
                   </pic:nvPicPr>
                   <pic:blipFill>
-                    <a:blip r:embed="rId9"/>
+                    <a:blip r:embed="rId9" cstate="print">
+                      <a:extLst>
+                        <a:ext uri="{28A0092B-C50C-407E-A947-70E740481C1C}">
+                          <a14:useLocalDpi xmlns:a14="http://schemas.microsoft.com/office/drawing/2010/main" val="0"/>
+                        </a:ext>
+                      </a:extLst>
+                    </a:blip>
                     <a:stretch>
                       <a:fillRect/>
                     </a:stretch>
@@ -1028,7 +1046,7 @@
                   <pic:spPr>
                     <a:xfrm>
                       <a:off x="0" y="0"/>
-                      <a:ext cx="5972175" cy="4488815"/>
+                      <a:ext cx="4320000" cy="3247005"/>
                     </a:xfrm>
                     <a:prstGeom prst="rect">
                       <a:avLst/>
@@ -1085,6 +1103,47 @@
           <w:rFonts w:ascii="Verdana" w:hAnsi="Verdana"/>
         </w:rPr>
       </w:pPr>
+      <w:r>
+        <w:rPr>
+          <w:rFonts w:ascii="Verdana" w:hAnsi="Verdana"/>
+        </w:rPr>
+        <w:lastRenderedPageBreak/>
+        <w:drawing>
+          <wp:inline distT="0" distB="0" distL="0" distR="0" wp14:anchorId="20F69AD7" wp14:editId="2FDC4522">
+            <wp:extent cx="4320000" cy="3209340"/>
+            <wp:effectExtent l="0" t="0" r="4445" b="0"/>
+            <wp:docPr id="11" name="Imagen 11"/>
+            <wp:cNvGraphicFramePr>
+              <a:graphicFrameLocks xmlns:a="http://schemas.openxmlformats.org/drawingml/2006/main" noChangeAspect="1"/>
+            </wp:cNvGraphicFramePr>
+            <a:graphic xmlns:a="http://schemas.openxmlformats.org/drawingml/2006/main">
+              <a:graphicData uri="http://schemas.openxmlformats.org/drawingml/2006/picture">
+                <pic:pic xmlns:pic="http://schemas.openxmlformats.org/drawingml/2006/picture">
+                  <pic:nvPicPr>
+                    <pic:cNvPr id="1" name=""/>
+                    <pic:cNvPicPr/>
+                  </pic:nvPicPr>
+                  <pic:blipFill>
+                    <a:blip r:embed="rId10"/>
+                    <a:stretch>
+                      <a:fillRect/>
+                    </a:stretch>
+                  </pic:blipFill>
+                  <pic:spPr>
+                    <a:xfrm>
+                      <a:off x="0" y="0"/>
+                      <a:ext cx="4320000" cy="3209340"/>
+                    </a:xfrm>
+                    <a:prstGeom prst="rect">
+                      <a:avLst/>
+                    </a:prstGeom>
+                  </pic:spPr>
+                </pic:pic>
+              </a:graphicData>
+            </a:graphic>
+          </wp:inline>
+        </w:drawing>
+      </w:r>
     </w:p>
     <w:p>
       <w:pPr>
@@ -1106,7 +1165,13 @@
         <w:rPr>
           <w:rFonts w:ascii="Verdana" w:hAnsi="Verdana"/>
         </w:rPr>
-        <w:t>08-1</w:t>
+        <w:t>08-</w:t>
+      </w:r>
+      <w:r>
+        <w:rPr>
+          <w:rFonts w:ascii="Verdana" w:hAnsi="Verdana"/>
+        </w:rPr>
+        <w:t>4</w:t>
       </w:r>
     </w:p>
     <w:p>
@@ -1128,29 +1193,6 @@
           <w:rFonts w:ascii="Verdana" w:hAnsi="Verdana"/>
         </w:rPr>
       </w:pPr>
-    </w:p>
-    <w:p>
-      <w:pPr>
-        <w:pStyle w:val="Prrafodelista"/>
-        <w:spacing w:after="0" w:line="240" w:lineRule="auto"/>
-        <w:ind w:left="360"/>
-        <w:jc w:val="center"/>
-        <w:rPr>
-          <w:rFonts w:ascii="Verdana" w:hAnsi="Verdana"/>
-        </w:rPr>
-      </w:pPr>
-      <w:r>
-        <w:rPr>
-          <w:rFonts w:ascii="Verdana" w:hAnsi="Verdana"/>
-        </w:rPr>
-        <w:t xml:space="preserve">Clase Virtual </w:t>
-      </w:r>
-      <w:r>
-        <w:rPr>
-          <w:rFonts w:ascii="Verdana" w:hAnsi="Verdana"/>
-        </w:rPr>
-        <w:t>08-3</w:t>
-      </w:r>
     </w:p>
     <w:p>
       <w:pPr>
@@ -1269,11 +1311,11 @@
                     <pic:cNvPicPr/>
                   </pic:nvPicPr>
                   <pic:blipFill>
-                    <a:blip r:embed="rId10">
+                    <a:blip r:embed="rId11">
                       <a:extLst>
                         <a:ext uri="{BEBA8EAE-BF5A-486C-A8C5-ECC9F3942E4B}">
                           <a14:imgProps xmlns:a14="http://schemas.microsoft.com/office/drawing/2010/main">
-                            <a14:imgLayer r:embed="rId11">
+                            <a14:imgLayer r:embed="rId12">
                               <a14:imgEffect>
                                 <a14:sharpenSoften amount="25000"/>
                               </a14:imgEffect>
@@ -1349,11 +1391,11 @@
                     <pic:cNvPicPr/>
                   </pic:nvPicPr>
                   <pic:blipFill>
-                    <a:blip r:embed="rId12">
+                    <a:blip r:embed="rId13">
                       <a:extLst>
                         <a:ext uri="{BEBA8EAE-BF5A-486C-A8C5-ECC9F3942E4B}">
                           <a14:imgProps xmlns:a14="http://schemas.microsoft.com/office/drawing/2010/main">
-                            <a14:imgLayer r:embed="rId13">
+                            <a14:imgLayer r:embed="rId14">
                               <a14:imgEffect>
                                 <a14:sharpenSoften amount="25000"/>
                               </a14:imgEffect>
@@ -1467,11 +1509,11 @@
                     <pic:cNvPicPr/>
                   </pic:nvPicPr>
                   <pic:blipFill>
-                    <a:blip r:embed="rId14" cstate="print">
+                    <a:blip r:embed="rId15" cstate="print">
                       <a:extLst>
                         <a:ext uri="{BEBA8EAE-BF5A-486C-A8C5-ECC9F3942E4B}">
                           <a14:imgProps xmlns:a14="http://schemas.microsoft.com/office/drawing/2010/main">
-                            <a14:imgLayer r:embed="rId15">
+                            <a14:imgLayer r:embed="rId16">
                               <a14:imgEffect>
                                 <a14:sharpenSoften amount="50000"/>
                               </a14:imgEffect>
@@ -1533,21 +1575,193 @@
         <w:spacing w:after="0" w:line="240" w:lineRule="auto"/>
         <w:rPr>
           <w:rFonts w:ascii="Verdana" w:hAnsi="Verdana"/>
+        </w:rPr>
+      </w:pPr>
+      <w:r>
+        <w:rPr>
+          <w:rFonts w:ascii="Verdana" w:hAnsi="Verdana"/>
+        </w:rPr>
+        <w:t xml:space="preserve">Comunicación con </w:t>
+      </w:r>
+      <w:r>
+        <w:rPr>
+          <w:rFonts w:ascii="Verdana" w:hAnsi="Verdana"/>
+        </w:rPr>
+        <w:t>EMANUEL SANDOVAL JEREZ</w:t>
+      </w:r>
+      <w:r>
+        <w:rPr>
+          <w:rFonts w:ascii="Verdana" w:hAnsi="Verdana"/>
+        </w:rPr>
+        <w:t xml:space="preserve"> - </w:t>
+      </w:r>
+      <w:r>
+        <w:rPr>
+          <w:rFonts w:ascii="Verdana" w:hAnsi="Verdana"/>
+        </w:rPr>
+        <w:t>Estudiante (08-3)</w:t>
+      </w:r>
+    </w:p>
+    <w:p>
+      <w:pPr>
+        <w:pStyle w:val="Prrafodelista"/>
+        <w:spacing w:after="0" w:line="240" w:lineRule="auto"/>
+        <w:rPr>
+          <w:rFonts w:ascii="Verdana" w:hAnsi="Verdana"/>
+        </w:rPr>
+      </w:pPr>
+    </w:p>
+    <w:p>
+      <w:pPr>
+        <w:pStyle w:val="Prrafodelista"/>
+        <w:spacing w:after="0" w:line="240" w:lineRule="auto"/>
+        <w:rPr>
+          <w:rFonts w:ascii="Verdana" w:hAnsi="Verdana"/>
+        </w:rPr>
+      </w:pPr>
+      <w:r>
+        <w:rPr>
+          <w:rFonts w:ascii="Verdana" w:hAnsi="Verdana"/>
+          <w:noProof/>
+        </w:rPr>
+        <w:drawing>
+          <wp:inline distT="0" distB="0" distL="0" distR="0" wp14:anchorId="22D6D5EC" wp14:editId="7A6CC307">
+            <wp:extent cx="4320000" cy="1989818"/>
+            <wp:effectExtent l="0" t="0" r="4445" b="0"/>
+            <wp:docPr id="7" name="Imagen 7"/>
+            <wp:cNvGraphicFramePr>
+              <a:graphicFrameLocks xmlns:a="http://schemas.openxmlformats.org/drawingml/2006/main" noChangeAspect="1"/>
+            </wp:cNvGraphicFramePr>
+            <a:graphic xmlns:a="http://schemas.openxmlformats.org/drawingml/2006/main">
+              <a:graphicData uri="http://schemas.openxmlformats.org/drawingml/2006/picture">
+                <pic:pic xmlns:pic="http://schemas.openxmlformats.org/drawingml/2006/picture">
+                  <pic:nvPicPr>
+                    <pic:cNvPr id="1" name=""/>
+                    <pic:cNvPicPr/>
+                  </pic:nvPicPr>
+                  <pic:blipFill>
+                    <a:blip r:embed="rId17">
+                      <a:extLst>
+                        <a:ext uri="{BEBA8EAE-BF5A-486C-A8C5-ECC9F3942E4B}">
+                          <a14:imgProps xmlns:a14="http://schemas.microsoft.com/office/drawing/2010/main">
+                            <a14:imgLayer r:embed="rId18">
+                              <a14:imgEffect>
+                                <a14:sharpenSoften amount="25000"/>
+                              </a14:imgEffect>
+                            </a14:imgLayer>
+                          </a14:imgProps>
+                        </a:ext>
+                        <a:ext uri="{28A0092B-C50C-407E-A947-70E740481C1C}">
+                          <a14:useLocalDpi xmlns:a14="http://schemas.microsoft.com/office/drawing/2010/main" val="0"/>
+                        </a:ext>
+                      </a:extLst>
+                    </a:blip>
+                    <a:stretch>
+                      <a:fillRect/>
+                    </a:stretch>
+                  </pic:blipFill>
+                  <pic:spPr>
+                    <a:xfrm>
+                      <a:off x="0" y="0"/>
+                      <a:ext cx="4320000" cy="1989818"/>
+                    </a:xfrm>
+                    <a:prstGeom prst="rect">
+                      <a:avLst/>
+                    </a:prstGeom>
+                  </pic:spPr>
+                </pic:pic>
+              </a:graphicData>
+            </a:graphic>
+          </wp:inline>
+        </w:drawing>
+      </w:r>
+    </w:p>
+    <w:p>
+      <w:pPr>
+        <w:pStyle w:val="Prrafodelista"/>
+        <w:spacing w:after="0" w:line="240" w:lineRule="auto"/>
+        <w:rPr>
+          <w:rFonts w:ascii="Verdana" w:hAnsi="Verdana"/>
+        </w:rPr>
+      </w:pPr>
+    </w:p>
+    <w:p>
+      <w:pPr>
+        <w:pStyle w:val="Prrafodelista"/>
+        <w:spacing w:after="0" w:line="240" w:lineRule="auto"/>
+        <w:rPr>
+          <w:rFonts w:ascii="Verdana" w:hAnsi="Verdana"/>
+        </w:rPr>
+      </w:pPr>
+    </w:p>
+    <w:p>
+      <w:pPr>
+        <w:spacing w:after="0" w:line="240" w:lineRule="auto"/>
+        <w:ind w:left="708"/>
+        <w:rPr>
+          <w:rFonts w:ascii="Verdana" w:hAnsi="Verdana"/>
           <w:b/>
           <w:bCs/>
         </w:rPr>
       </w:pPr>
-    </w:p>
-    <w:p>
-      <w:pPr>
-        <w:spacing w:after="0" w:line="240" w:lineRule="auto"/>
-        <w:ind w:left="708"/>
+      <w:r>
         <w:rPr>
           <w:rFonts w:ascii="Verdana" w:hAnsi="Verdana"/>
           <w:b/>
           <w:bCs/>
-        </w:rPr>
-      </w:pPr>
+          <w:noProof/>
+        </w:rPr>
+        <w:drawing>
+          <wp:inline distT="0" distB="0" distL="0" distR="0" wp14:anchorId="325559D1" wp14:editId="41BAFC5C">
+            <wp:extent cx="4320000" cy="2427560"/>
+            <wp:effectExtent l="0" t="0" r="4445" b="0"/>
+            <wp:docPr id="6" name="Imagen 6"/>
+            <wp:cNvGraphicFramePr>
+              <a:graphicFrameLocks xmlns:a="http://schemas.openxmlformats.org/drawingml/2006/main" noChangeAspect="1"/>
+            </wp:cNvGraphicFramePr>
+            <a:graphic xmlns:a="http://schemas.openxmlformats.org/drawingml/2006/main">
+              <a:graphicData uri="http://schemas.openxmlformats.org/drawingml/2006/picture">
+                <pic:pic xmlns:pic="http://schemas.openxmlformats.org/drawingml/2006/picture">
+                  <pic:nvPicPr>
+                    <pic:cNvPr id="1" name=""/>
+                    <pic:cNvPicPr/>
+                  </pic:nvPicPr>
+                  <pic:blipFill>
+                    <a:blip r:embed="rId19">
+                      <a:extLst>
+                        <a:ext uri="{BEBA8EAE-BF5A-486C-A8C5-ECC9F3942E4B}">
+                          <a14:imgProps xmlns:a14="http://schemas.microsoft.com/office/drawing/2010/main">
+                            <a14:imgLayer r:embed="rId20">
+                              <a14:imgEffect>
+                                <a14:sharpenSoften amount="25000"/>
+                              </a14:imgEffect>
+                            </a14:imgLayer>
+                          </a14:imgProps>
+                        </a:ext>
+                        <a:ext uri="{28A0092B-C50C-407E-A947-70E740481C1C}">
+                          <a14:useLocalDpi xmlns:a14="http://schemas.microsoft.com/office/drawing/2010/main" val="0"/>
+                        </a:ext>
+                      </a:extLst>
+                    </a:blip>
+                    <a:stretch>
+                      <a:fillRect/>
+                    </a:stretch>
+                  </pic:blipFill>
+                  <pic:spPr>
+                    <a:xfrm>
+                      <a:off x="0" y="0"/>
+                      <a:ext cx="4320000" cy="2427560"/>
+                    </a:xfrm>
+                    <a:prstGeom prst="rect">
+                      <a:avLst/>
+                    </a:prstGeom>
+                  </pic:spPr>
+                </pic:pic>
+              </a:graphicData>
+            </a:graphic>
+          </wp:inline>
+        </w:drawing>
+      </w:r>
     </w:p>
     <w:p>
       <w:pPr>
@@ -1685,11 +1899,11 @@
                     <pic:cNvPicPr/>
                   </pic:nvPicPr>
                   <pic:blipFill>
-                    <a:blip r:embed="rId16">
+                    <a:blip r:embed="rId21">
                       <a:extLst>
                         <a:ext uri="{BEBA8EAE-BF5A-486C-A8C5-ECC9F3942E4B}">
                           <a14:imgProps xmlns:a14="http://schemas.microsoft.com/office/drawing/2010/main">
-                            <a14:imgLayer r:embed="rId17">
+                            <a14:imgLayer r:embed="rId22">
                               <a14:imgEffect>
                                 <a14:sharpenSoften amount="25000"/>
                               </a14:imgEffect>
@@ -1763,11 +1977,11 @@
                     <pic:cNvPicPr/>
                   </pic:nvPicPr>
                   <pic:blipFill>
-                    <a:blip r:embed="rId18">
+                    <a:blip r:embed="rId23">
                       <a:extLst>
                         <a:ext uri="{BEBA8EAE-BF5A-486C-A8C5-ECC9F3942E4B}">
                           <a14:imgProps xmlns:a14="http://schemas.microsoft.com/office/drawing/2010/main">
-                            <a14:imgLayer r:embed="rId19">
+                            <a14:imgLayer r:embed="rId24">
                               <a14:imgEffect>
                                 <a14:sharpenSoften amount="25000"/>
                               </a14:imgEffect>
@@ -1811,13 +2025,20 @@
     </w:p>
     <w:p>
       <w:pPr>
-        <w:ind w:left="708"/>
         <w:rPr>
           <w:rFonts w:ascii="Verdana" w:hAnsi="Verdana"/>
           <w:b/>
           <w:bCs/>
         </w:rPr>
       </w:pPr>
+      <w:r>
+        <w:rPr>
+          <w:rFonts w:ascii="Verdana" w:hAnsi="Verdana"/>
+          <w:b/>
+          <w:bCs/>
+        </w:rPr>
+        <w:br w:type="page"/>
+      </w:r>
     </w:p>
     <w:p>
       <w:pPr>
@@ -1837,6 +2058,7 @@
         <w:rPr>
           <w:rFonts w:ascii="Verdana" w:hAnsi="Verdana"/>
         </w:rPr>
+        <w:lastRenderedPageBreak/>
         <w:t>Comunicación Con Padre</w:t>
       </w:r>
       <w:r>
@@ -1850,6 +2072,156 @@
           <w:rFonts w:ascii="Verdana" w:hAnsi="Verdana"/>
         </w:rPr>
         <w:t>09-1 - DANIEL FERNANDO RESTREPO ALBARELLO</w:t>
+      </w:r>
+    </w:p>
+    <w:p>
+      <w:pPr>
+        <w:pStyle w:val="Prrafodelista"/>
+        <w:tabs>
+          <w:tab w:val="left" w:pos="4678"/>
+        </w:tabs>
+        <w:rPr>
+          <w:rFonts w:ascii="Verdana" w:hAnsi="Verdana"/>
+        </w:rPr>
+      </w:pPr>
+    </w:p>
+    <w:p>
+      <w:pPr>
+        <w:pStyle w:val="Prrafodelista"/>
+        <w:tabs>
+          <w:tab w:val="left" w:pos="4678"/>
+        </w:tabs>
+        <w:rPr>
+          <w:rFonts w:ascii="Verdana" w:hAnsi="Verdana"/>
+        </w:rPr>
+      </w:pPr>
+      <w:r>
+        <w:rPr>
+          <w:rFonts w:ascii="Verdana" w:hAnsi="Verdana"/>
+          <w:noProof/>
+        </w:rPr>
+        <w:drawing>
+          <wp:inline distT="0" distB="0" distL="0" distR="0" wp14:anchorId="446D8C09" wp14:editId="30A68D7A">
+            <wp:extent cx="4320000" cy="1764287"/>
+            <wp:effectExtent l="0" t="0" r="4445" b="7620"/>
+            <wp:docPr id="10" name="Imagen 10"/>
+            <wp:cNvGraphicFramePr>
+              <a:graphicFrameLocks xmlns:a="http://schemas.openxmlformats.org/drawingml/2006/main" noChangeAspect="1"/>
+            </wp:cNvGraphicFramePr>
+            <a:graphic xmlns:a="http://schemas.openxmlformats.org/drawingml/2006/main">
+              <a:graphicData uri="http://schemas.openxmlformats.org/drawingml/2006/picture">
+                <pic:pic xmlns:pic="http://schemas.openxmlformats.org/drawingml/2006/picture">
+                  <pic:nvPicPr>
+                    <pic:cNvPr id="1" name=""/>
+                    <pic:cNvPicPr/>
+                  </pic:nvPicPr>
+                  <pic:blipFill>
+                    <a:blip r:embed="rId25">
+                      <a:extLst>
+                        <a:ext uri="{BEBA8EAE-BF5A-486C-A8C5-ECC9F3942E4B}">
+                          <a14:imgProps xmlns:a14="http://schemas.microsoft.com/office/drawing/2010/main">
+                            <a14:imgLayer r:embed="rId26">
+                              <a14:imgEffect>
+                                <a14:sharpenSoften amount="25000"/>
+                              </a14:imgEffect>
+                            </a14:imgLayer>
+                          </a14:imgProps>
+                        </a:ext>
+                      </a:extLst>
+                    </a:blip>
+                    <a:stretch>
+                      <a:fillRect/>
+                    </a:stretch>
+                  </pic:blipFill>
+                  <pic:spPr>
+                    <a:xfrm>
+                      <a:off x="0" y="0"/>
+                      <a:ext cx="4320000" cy="1764287"/>
+                    </a:xfrm>
+                    <a:prstGeom prst="rect">
+                      <a:avLst/>
+                    </a:prstGeom>
+                  </pic:spPr>
+                </pic:pic>
+              </a:graphicData>
+            </a:graphic>
+          </wp:inline>
+        </w:drawing>
+      </w:r>
+    </w:p>
+    <w:p>
+      <w:pPr>
+        <w:pStyle w:val="Prrafodelista"/>
+        <w:tabs>
+          <w:tab w:val="left" w:pos="4678"/>
+        </w:tabs>
+        <w:rPr>
+          <w:rFonts w:ascii="Verdana" w:hAnsi="Verdana"/>
+        </w:rPr>
+      </w:pPr>
+    </w:p>
+    <w:p>
+      <w:pPr>
+        <w:pStyle w:val="Prrafodelista"/>
+        <w:tabs>
+          <w:tab w:val="left" w:pos="4678"/>
+        </w:tabs>
+        <w:rPr>
+          <w:rFonts w:ascii="Verdana" w:hAnsi="Verdana"/>
+        </w:rPr>
+      </w:pPr>
+      <w:r>
+        <w:rPr>
+          <w:rFonts w:ascii="Verdana" w:hAnsi="Verdana"/>
+          <w:noProof/>
+        </w:rPr>
+        <w:drawing>
+          <wp:inline distT="0" distB="0" distL="0" distR="0" wp14:anchorId="3F8D4202" wp14:editId="0190F891">
+            <wp:extent cx="4320000" cy="3113340"/>
+            <wp:effectExtent l="0" t="0" r="4445" b="0"/>
+            <wp:docPr id="9" name="Imagen 9"/>
+            <wp:cNvGraphicFramePr>
+              <a:graphicFrameLocks xmlns:a="http://schemas.openxmlformats.org/drawingml/2006/main" noChangeAspect="1"/>
+            </wp:cNvGraphicFramePr>
+            <a:graphic xmlns:a="http://schemas.openxmlformats.org/drawingml/2006/main">
+              <a:graphicData uri="http://schemas.openxmlformats.org/drawingml/2006/picture">
+                <pic:pic xmlns:pic="http://schemas.openxmlformats.org/drawingml/2006/picture">
+                  <pic:nvPicPr>
+                    <pic:cNvPr id="1" name=""/>
+                    <pic:cNvPicPr/>
+                  </pic:nvPicPr>
+                  <pic:blipFill>
+                    <a:blip r:embed="rId27">
+                      <a:extLst>
+                        <a:ext uri="{BEBA8EAE-BF5A-486C-A8C5-ECC9F3942E4B}">
+                          <a14:imgProps xmlns:a14="http://schemas.microsoft.com/office/drawing/2010/main">
+                            <a14:imgLayer r:embed="rId28">
+                              <a14:imgEffect>
+                                <a14:sharpenSoften amount="25000"/>
+                              </a14:imgEffect>
+                            </a14:imgLayer>
+                          </a14:imgProps>
+                        </a:ext>
+                      </a:extLst>
+                    </a:blip>
+                    <a:stretch>
+                      <a:fillRect/>
+                    </a:stretch>
+                  </pic:blipFill>
+                  <pic:spPr>
+                    <a:xfrm>
+                      <a:off x="0" y="0"/>
+                      <a:ext cx="4320000" cy="3113340"/>
+                    </a:xfrm>
+                    <a:prstGeom prst="rect">
+                      <a:avLst/>
+                    </a:prstGeom>
+                  </pic:spPr>
+                </pic:pic>
+              </a:graphicData>
+            </a:graphic>
+          </wp:inline>
+        </w:drawing>
       </w:r>
     </w:p>
     <w:p>
@@ -1882,7 +2254,6 @@
         <w:rPr>
           <w:rFonts w:ascii="Verdana" w:hAnsi="Verdana"/>
         </w:rPr>
-        <w:lastRenderedPageBreak/>
         <w:t xml:space="preserve">Comunicación con </w:t>
       </w:r>
       <w:r>
@@ -3130,9 +3501,11 @@
     <w:rsid w:val="00567AF8"/>
     <w:rsid w:val="00662C03"/>
     <w:rsid w:val="00670A78"/>
+    <w:rsid w:val="006B5A6A"/>
     <w:rsid w:val="00791B8C"/>
     <w:rsid w:val="007E2CBC"/>
     <w:rsid w:val="008011FF"/>
+    <w:rsid w:val="00831C5C"/>
     <w:rsid w:val="00836C43"/>
     <w:rsid w:val="00837828"/>
     <w:rsid w:val="00A43BC7"/>
@@ -3143,6 +3516,7 @@
     <w:rsid w:val="00CD5B08"/>
     <w:rsid w:val="00D74E81"/>
     <w:rsid w:val="00DA5B02"/>
+    <w:rsid w:val="00E66169"/>
     <w:rsid w:val="00FA0689"/>
   </w:rsids>
   <m:mathPr>
